--- a/pdf/zoomcasts/2021-02-25-Brice-et-al-transcript.docx
+++ b/pdf/zoomcasts/2021-02-25-Brice-et-al-transcript.docx
@@ -37,13 +37,13 @@
         <w:rPr>
           <w:rFonts w:ascii="Arial" w:hAnsi="Arial" w:cs="Arial"/>
         </w:rPr>
-        <w:t>, and</w:t>
+        <w:t xml:space="preserve"> &amp; </w:t>
       </w:r>
       <w:r>
         <w:rPr>
           <w:rFonts w:ascii="Arial" w:hAnsi="Arial" w:cs="Arial"/>
         </w:rPr>
-        <w:t xml:space="preserve"> Jessie Reeder</w:t>
+        <w:t>Jessie Reeder</w:t>
       </w:r>
     </w:p>
     <w:p>
@@ -173,7 +173,7 @@
         <w:t>Jennifer Hayward</w:t>
       </w:r>
       <w:r>
-        <w:t>, and</w:t>
+        <w:t xml:space="preserve"> &amp;</w:t>
       </w:r>
       <w:r>
         <w:t xml:space="preserve"> </w:t>

--- a/pdf/zoomcasts/2021-02-25-Brice-et-al-transcript.docx
+++ b/pdf/zoomcasts/2021-02-25-Brice-et-al-transcript.docx
@@ -37,13 +37,13 @@
         <w:rPr>
           <w:rFonts w:ascii="Arial" w:hAnsi="Arial" w:cs="Arial"/>
         </w:rPr>
-        <w:t xml:space="preserve"> &amp; </w:t>
+        <w:t>, and</w:t>
       </w:r>
       <w:r>
         <w:rPr>
           <w:rFonts w:ascii="Arial" w:hAnsi="Arial" w:cs="Arial"/>
         </w:rPr>
-        <w:t>Jessie Reeder</w:t>
+        <w:t xml:space="preserve"> Jessie Reeder</w:t>
       </w:r>
     </w:p>
     <w:p>
@@ -173,7 +173,7 @@
         <w:t>Jennifer Hayward</w:t>
       </w:r>
       <w:r>
-        <w:t xml:space="preserve"> &amp;</w:t>
+        <w:t>, and</w:t>
       </w:r>
       <w:r>
         <w:t xml:space="preserve"> </w:t>
